--- a/使用说明.docx
+++ b/使用说明.docx
@@ -10,11 +10,7 @@
           <w:numId w:val="18"/>
         </w:numPr>
         <w:ind w:firstLineChars="0"/>
-        <w:rPr>
-          <w:rFonts w:hint="eastAsia"/>
-        </w:rPr>
-      </w:pPr>
-      <w:bookmarkStart w:id="0" w:name="_GoBack"/>
+      </w:pPr>
       <w:r>
         <w:rPr>
           <w:rFonts w:hint="eastAsia"/>
@@ -63,6 +59,43 @@
         </w:rPr>
         <w:t>”中的描述。可根据需要修改。</w:t>
       </w:r>
+    </w:p>
+    <w:p>
+      <w:pPr>
+        <w:pStyle w:val="a4"/>
+        <w:numPr>
+          <w:ilvl w:val="0"/>
+          <w:numId w:val="18"/>
+        </w:numPr>
+        <w:ind w:firstLineChars="0"/>
+      </w:pPr>
+      <w:proofErr w:type="spellStart"/>
+      <w:r>
+        <w:t>c</w:t>
+      </w:r>
+      <w:r>
+        <w:rPr>
+          <w:rFonts w:hint="eastAsia"/>
+        </w:rPr>
+        <w:t>on</w:t>
+      </w:r>
+      <w:r>
+        <w:t>figs</w:t>
+      </w:r>
+      <w:proofErr w:type="spellEnd"/>
+      <w:r>
+        <w:t>/</w:t>
+      </w:r>
+      <w:r>
+        <w:t>configs.ini</w:t>
+      </w:r>
+      <w:r>
+        <w:rPr>
+          <w:rFonts w:hint="eastAsia"/>
+        </w:rPr>
+        <w:t>文件中是默认的配置文件和默认的源目录，可根据需要修改。</w:t>
+      </w:r>
+      <w:bookmarkStart w:id="0" w:name="_GoBack"/>
       <w:bookmarkEnd w:id="0"/>
     </w:p>
     <w:sectPr>
@@ -1714,7 +1747,7 @@
 </file>
 
 <file path=customXml/itemProps1.xml><?xml version="1.0" encoding="utf-8"?>
-<ds:datastoreItem xmlns:ds="http://schemas.openxmlformats.org/officeDocument/2006/customXml" ds:itemID="{934BECE4-8B12-4B28-ABA7-CBC1DD8D2137}">
+<ds:datastoreItem xmlns:ds="http://schemas.openxmlformats.org/officeDocument/2006/customXml" ds:itemID="{0BF4B117-2BBD-4EF8-90EA-1EAF7C9EA801}">
   <ds:schemaRefs>
     <ds:schemaRef ds:uri="http://schemas.openxmlformats.org/officeDocument/2006/bibliography"/>
   </ds:schemaRefs>
